--- a/Tugas 9/4522210072_Firja Rakha_Prak. PBW_Tugas 9.docx
+++ b/Tugas 9/4522210072_Firja Rakha_Prak. PBW_Tugas 9.docx
@@ -35,13 +35,23 @@
           <w:szCs w:val="28"/>
         </w:rPr>
       </w:pPr>
+      <w:proofErr w:type="spellStart"/>
       <w:r>
         <w:rPr>
           <w:i/>
           <w:sz w:val="28"/>
           <w:szCs w:val="28"/>
         </w:rPr>
-        <w:t>Tugas ke-</w:t>
+        <w:t>Tugas</w:t>
+      </w:r>
+      <w:proofErr w:type="spellEnd"/>
+      <w:r>
+        <w:rPr>
+          <w:i/>
+          <w:sz w:val="28"/>
+          <w:szCs w:val="28"/>
+        </w:rPr>
+        <w:t xml:space="preserve"> ke-</w:t>
       </w:r>
       <w:r>
         <w:rPr>
@@ -160,8 +170,54 @@
           <w:sz w:val="28"/>
           <w:szCs w:val="28"/>
         </w:rPr>
-        <w:t>Adi Wahyu Pribadi , S.Si., M.Kom</w:t>
-      </w:r>
+        <w:t xml:space="preserve">Adi Wahyu </w:t>
+      </w:r>
+      <w:proofErr w:type="spellStart"/>
+      <w:r>
+        <w:rPr>
+          <w:b/>
+          <w:sz w:val="28"/>
+          <w:szCs w:val="28"/>
+        </w:rPr>
+        <w:t>Pribadi</w:t>
+      </w:r>
+      <w:proofErr w:type="spellEnd"/>
+      <w:r>
+        <w:rPr>
+          <w:b/>
+          <w:sz w:val="28"/>
+          <w:szCs w:val="28"/>
+        </w:rPr>
+        <w:t xml:space="preserve"> , </w:t>
+      </w:r>
+      <w:proofErr w:type="spellStart"/>
+      <w:r>
+        <w:rPr>
+          <w:b/>
+          <w:sz w:val="28"/>
+          <w:szCs w:val="28"/>
+        </w:rPr>
+        <w:t>S.Si</w:t>
+      </w:r>
+      <w:proofErr w:type="spellEnd"/>
+      <w:r>
+        <w:rPr>
+          <w:b/>
+          <w:sz w:val="28"/>
+          <w:szCs w:val="28"/>
+        </w:rPr>
+        <w:t xml:space="preserve">., </w:t>
+      </w:r>
+      <w:proofErr w:type="spellStart"/>
+      <w:r>
+        <w:rPr>
+          <w:b/>
+          <w:sz w:val="28"/>
+          <w:szCs w:val="28"/>
+        </w:rPr>
+        <w:t>M.Kom</w:t>
+      </w:r>
+      <w:proofErr w:type="spellEnd"/>
     </w:p>
     <w:p>
       <w:pPr>
@@ -226,7 +282,39 @@
           <w:sz w:val="28"/>
           <w:szCs w:val="28"/>
         </w:rPr>
-        <w:t xml:space="preserve">Mata Kuliah dan kelas: </w:t>
+        <w:t xml:space="preserve">Mata </w:t>
+      </w:r>
+      <w:proofErr w:type="spellStart"/>
+      <w:r>
+        <w:rPr>
+          <w:sz w:val="28"/>
+          <w:szCs w:val="28"/>
+        </w:rPr>
+        <w:t>Kuliah</w:t>
+      </w:r>
+      <w:proofErr w:type="spellEnd"/>
+      <w:r>
+        <w:rPr>
+          <w:sz w:val="28"/>
+          <w:szCs w:val="28"/>
+        </w:rPr>
+        <w:t xml:space="preserve"> dan </w:t>
+      </w:r>
+      <w:proofErr w:type="spellStart"/>
+      <w:r>
+        <w:rPr>
+          <w:sz w:val="28"/>
+          <w:szCs w:val="28"/>
+        </w:rPr>
+        <w:t>kelas</w:t>
+      </w:r>
+      <w:proofErr w:type="spellEnd"/>
+      <w:r>
+        <w:rPr>
+          <w:sz w:val="28"/>
+          <w:szCs w:val="28"/>
+        </w:rPr>
+        <w:t xml:space="preserve">: </w:t>
       </w:r>
     </w:p>
     <w:p>
@@ -350,6 +438,7 @@
         </w:rPr>
         <w:t xml:space="preserve"> </w:t>
       </w:r>
+      <w:proofErr w:type="spellStart"/>
       <w:r>
         <w:rPr>
           <w:b/>
@@ -358,6 +447,7 @@
         </w:rPr>
         <w:t>Facedes</w:t>
       </w:r>
+      <w:proofErr w:type="spellEnd"/>
     </w:p>
     <w:p>
       <w:pPr>
@@ -658,14 +748,34 @@
         </w:rPr>
         <w:t xml:space="preserve"> </w:t>
       </w:r>
-      <w:r>
-        <w:rPr>
-          <w:b/>
-          <w:sz w:val="28"/>
-          <w:szCs w:val="28"/>
-        </w:rPr>
-        <w:t>Kondisi Dalam Komponen</w:t>
-      </w:r>
+      <w:proofErr w:type="spellStart"/>
+      <w:r>
+        <w:rPr>
+          <w:b/>
+          <w:sz w:val="28"/>
+          <w:szCs w:val="28"/>
+        </w:rPr>
+        <w:t>Kondisi</w:t>
+      </w:r>
+      <w:proofErr w:type="spellEnd"/>
+      <w:r>
+        <w:rPr>
+          <w:b/>
+          <w:sz w:val="28"/>
+          <w:szCs w:val="28"/>
+        </w:rPr>
+        <w:t xml:space="preserve"> Dalam </w:t>
+      </w:r>
+      <w:proofErr w:type="spellStart"/>
+      <w:r>
+        <w:rPr>
+          <w:b/>
+          <w:sz w:val="28"/>
+          <w:szCs w:val="28"/>
+        </w:rPr>
+        <w:t>Komponen</w:t>
+      </w:r>
+      <w:proofErr w:type="spellEnd"/>
     </w:p>
     <w:p>
       <w:pPr>
@@ -1040,13 +1150,23 @@
         </w:rPr>
         <w:t xml:space="preserve"> </w:t>
       </w:r>
-      <w:r>
-        <w:rPr>
-          <w:b/>
-          <w:sz w:val="28"/>
-          <w:szCs w:val="28"/>
-        </w:rPr>
-        <w:t>Validasi Data</w:t>
+      <w:proofErr w:type="spellStart"/>
+      <w:r>
+        <w:rPr>
+          <w:b/>
+          <w:sz w:val="28"/>
+          <w:szCs w:val="28"/>
+        </w:rPr>
+        <w:t>Validasi</w:t>
+      </w:r>
+      <w:proofErr w:type="spellEnd"/>
+      <w:r>
+        <w:rPr>
+          <w:b/>
+          <w:sz w:val="28"/>
+          <w:szCs w:val="28"/>
+        </w:rPr>
+        <w:t xml:space="preserve"> Data</w:t>
       </w:r>
     </w:p>
     <w:p>
@@ -1206,6 +1326,46 @@
           <w:szCs w:val="28"/>
         </w:rPr>
       </w:pPr>
+      <w:r>
+        <w:rPr>
+          <w:noProof/>
+        </w:rPr>
+        <w:drawing>
+          <wp:inline distT="0" distB="0" distL="0" distR="0" wp14:anchorId="263C52A4" wp14:editId="4476A0F4">
+            <wp:extent cx="5943600" cy="3343275"/>
+            <wp:effectExtent l="0" t="0" r="0" b="9525"/>
+            <wp:docPr id="544851641" name="Picture 1"/>
+            <wp:cNvGraphicFramePr>
+              <a:graphicFrameLocks xmlns:a="http://schemas.openxmlformats.org/drawingml/2006/main" noChangeAspect="1"/>
+            </wp:cNvGraphicFramePr>
+            <a:graphic xmlns:a="http://schemas.openxmlformats.org/drawingml/2006/main">
+              <a:graphicData uri="http://schemas.openxmlformats.org/drawingml/2006/picture">
+                <pic:pic xmlns:pic="http://schemas.openxmlformats.org/drawingml/2006/picture">
+                  <pic:nvPicPr>
+                    <pic:cNvPr id="544851641" name=""/>
+                    <pic:cNvPicPr/>
+                  </pic:nvPicPr>
+                  <pic:blipFill>
+                    <a:blip r:embed="rId17"/>
+                    <a:stretch>
+                      <a:fillRect/>
+                    </a:stretch>
+                  </pic:blipFill>
+                  <pic:spPr>
+                    <a:xfrm>
+                      <a:off x="0" y="0"/>
+                      <a:ext cx="5943600" cy="3343275"/>
+                    </a:xfrm>
+                    <a:prstGeom prst="rect">
+                      <a:avLst/>
+                    </a:prstGeom>
+                  </pic:spPr>
+                </pic:pic>
+              </a:graphicData>
+            </a:graphic>
+          </wp:inline>
+        </w:drawing>
+      </w:r>
     </w:p>
     <w:sectPr>
       <w:pgSz w:w="12240" w:h="15840"/>
